--- a/Calendario/Ejercicios/E3_VLAN/3_Layer3SwitchingVLANs.docx
+++ b/Calendario/Ejercicios/E3_VLAN/3_Layer3SwitchingVLANs.docx
@@ -1866,6 +1866,9 @@
     <w:p>
       <w:pPr>
         <w:pStyle w:val="CMD"/>
+        <w:rPr>
+          <w:b/>
+        </w:rPr>
       </w:pPr>
       <w:r>
         <w:t>MLS (</w:t>
@@ -1914,6 +1917,39 @@
         <w:t>trunk</w:t>
       </w:r>
       <w:proofErr w:type="spellEnd"/>
+    </w:p>
+    <w:p>
+      <w:pPr>
+        <w:pStyle w:val="BodyTextL50"/>
+        <w:rPr>
+          <w:b/>
+        </w:rPr>
+      </w:pPr>
+      <w:r>
+        <w:rPr>
+          <w:b/>
+        </w:rPr>
+        <w:t>Nota:</w:t>
+      </w:r>
+      <w:r>
+        <w:t xml:space="preserve"> </w:t>
+      </w:r>
+      <w:proofErr w:type="spellStart"/>
+      <w:r>
+        <w:t>Packet</w:t>
+      </w:r>
+      <w:proofErr w:type="spellEnd"/>
+      <w:r>
+        <w:t xml:space="preserve"> </w:t>
+      </w:r>
+      <w:proofErr w:type="spellStart"/>
+      <w:r>
+        <w:t>Tracer</w:t>
+      </w:r>
+      <w:proofErr w:type="spellEnd"/>
+      <w:r>
+        <w:t xml:space="preserve"> no puede marcar la encapsulación troncal. </w:t>
+      </w:r>
     </w:p>
     <w:p>
       <w:pPr>
@@ -7028,6 +7064,7 @@
     <w:rsid w:val="00BC09A9"/>
     <w:rsid w:val="00D10FE3"/>
     <w:rsid w:val="00D93E64"/>
+    <w:rsid w:val="00F40BC2"/>
   </w:rsids>
   <m:mathPr>
     <m:mathFont m:val="Cambria Math"/>
